--- a/[Introduce] Ipeedy.docx
+++ b/[Introduce] Ipeedy.docx
@@ -1927,6 +1927,20 @@
     </w:p>
     <w:p>
       <w:pPr>
+        <w:spacing w:line="276" w:lineRule="auto"/>
+        <w:jc w:val="both"/>
+        <w:rPr>
+          <w:rFonts w:ascii="Cambria" w:eastAsia="Times New Roman" w:hAnsi="Cambria" w:cs="Times New Roman"/>
+          <w:b/>
+          <w:bCs/>
+          <w:noProof/>
+          <w:sz w:val="26"/>
+          <w:szCs w:val="24"/>
+        </w:rPr>
+      </w:pPr>
+    </w:p>
+    <w:p>
+      <w:pPr>
         <w:spacing w:after="0" w:line="276" w:lineRule="auto"/>
         <w:rPr>
           <w:rFonts w:ascii="Cambria" w:eastAsia="Times New Roman" w:hAnsi="Cambria" w:cs="Times New Roman"/>
@@ -4643,18 +4657,6 @@
         </w:rPr>
         <w:br w:type="page"/>
       </w:r>
-    </w:p>
-    <w:p>
-      <w:pPr>
-        <w:spacing w:line="276" w:lineRule="auto"/>
-        <w:jc w:val="both"/>
-        <w:rPr>
-          <w:rFonts w:ascii="Cambria" w:eastAsia="Times New Roman" w:hAnsi="Cambria" w:cs="Times New Roman"/>
-          <w:noProof/>
-          <w:sz w:val="28"/>
-          <w:szCs w:val="24"/>
-        </w:rPr>
-      </w:pPr>
       <w:r>
         <w:rPr>
           <w:rFonts w:ascii="Cambria" w:eastAsia="Times New Roman" w:hAnsi="Cambria" w:cs="Times New Roman"/>
@@ -4755,16 +4757,16 @@
           <w:szCs w:val="24"/>
         </w:rPr>
         <w:drawing>
-          <wp:anchor distT="0" distB="0" distL="114300" distR="114300" simplePos="0" relativeHeight="251658240" behindDoc="0" locked="0" layoutInCell="1" allowOverlap="1" wp14:anchorId="341E5512" wp14:editId="40BF72A1">
+          <wp:anchor distT="0" distB="0" distL="114300" distR="114300" simplePos="0" relativeHeight="251658240" behindDoc="0" locked="0" layoutInCell="1" allowOverlap="1" wp14:anchorId="341E5512" wp14:editId="1E581268">
             <wp:simplePos x="0" y="0"/>
             <wp:positionH relativeFrom="margin">
               <wp:align>left</wp:align>
             </wp:positionH>
             <wp:positionV relativeFrom="paragraph">
-              <wp:posOffset>80010</wp:posOffset>
+              <wp:posOffset>77470</wp:posOffset>
             </wp:positionV>
-            <wp:extent cx="2364740" cy="3912235"/>
-            <wp:effectExtent l="0" t="0" r="0" b="0"/>
+            <wp:extent cx="2458085" cy="4067175"/>
+            <wp:effectExtent l="0" t="0" r="0" b="9525"/>
             <wp:wrapSquare wrapText="bothSides"/>
             <wp:docPr id="3" name="Picture 3"/>
             <wp:cNvGraphicFramePr>
@@ -4795,7 +4797,7 @@
                   <pic:spPr bwMode="auto">
                     <a:xfrm>
                       <a:off x="0" y="0"/>
-                      <a:ext cx="2364740" cy="3912235"/>
+                      <a:ext cx="2458085" cy="4067175"/>
                     </a:xfrm>
                     <a:prstGeom prst="rect">
                       <a:avLst/>
@@ -4842,6 +4844,17 @@
           <w:noProof/>
           <w:sz w:val="26"/>
           <w:szCs w:val="24"/>
+          <w:lang w:val="en-US"/>
+        </w:rPr>
+        <w:t xml:space="preserve"> </w:t>
+      </w:r>
+      <w:r>
+        <w:rPr>
+          <w:rFonts w:ascii="Cambria" w:eastAsia="Times New Roman" w:hAnsi="Cambria" w:cs="Times New Roman"/>
+          <w:b/>
+          <w:noProof/>
+          <w:sz w:val="26"/>
+          <w:szCs w:val="24"/>
         </w:rPr>
         <w:t>Li</w:t>
       </w:r>
@@ -5732,6 +5745,17 @@
           <w:noProof/>
           <w:sz w:val="26"/>
           <w:szCs w:val="24"/>
+          <w:lang w:val="en-US"/>
+        </w:rPr>
+        <w:t xml:space="preserve"> </w:t>
+      </w:r>
+      <w:r>
+        <w:rPr>
+          <w:rFonts w:ascii="Cambria" w:eastAsia="Times New Roman" w:hAnsi="Cambria" w:cs="Times New Roman"/>
+          <w:b/>
+          <w:noProof/>
+          <w:sz w:val="26"/>
+          <w:szCs w:val="24"/>
         </w:rPr>
         <w:t>Đăng t</w:t>
       </w:r>
@@ -6361,6 +6385,17 @@
           <w:szCs w:val="24"/>
           <w:lang w:val="en-US"/>
         </w:rPr>
+        <w:t xml:space="preserve"> </w:t>
+      </w:r>
+      <w:r>
+        <w:rPr>
+          <w:rFonts w:ascii="Cambria" w:eastAsia="Times New Roman" w:hAnsi="Cambria" w:cs="Times New Roman"/>
+          <w:b/>
+          <w:noProof/>
+          <w:sz w:val="26"/>
+          <w:szCs w:val="24"/>
+          <w:lang w:val="en-US"/>
+        </w:rPr>
         <w:t xml:space="preserve">Đánh giá chất lượng sản phẩm: </w:t>
       </w:r>
       <w:r>
@@ -6471,20 +6506,6 @@
           <w:szCs w:val="24"/>
         </w:rPr>
       </w:pPr>
-    </w:p>
-    <w:p>
-      <w:pPr>
-        <w:spacing w:line="276" w:lineRule="auto"/>
-        <w:jc w:val="both"/>
-        <w:rPr>
-          <w:rFonts w:ascii="Cambria" w:eastAsia="Times New Roman" w:hAnsi="Cambria" w:cs="Times New Roman"/>
-          <w:b/>
-          <w:bCs/>
-          <w:noProof/>
-          <w:sz w:val="26"/>
-          <w:szCs w:val="24"/>
-        </w:rPr>
-      </w:pPr>
       <w:r>
         <w:rPr>
           <w:rFonts w:ascii="Cambria" w:eastAsia="Times New Roman" w:hAnsi="Cambria" w:cs="Times New Roman"/>
@@ -6495,9 +6516,17 @@
           <w:szCs w:val="24"/>
         </w:rPr>
         <w:drawing>
-          <wp:inline distT="0" distB="0" distL="0" distR="0" wp14:anchorId="44D25C57" wp14:editId="1E23E9F7">
-            <wp:extent cx="5723890" cy="3305908"/>
+          <wp:anchor distT="0" distB="0" distL="114300" distR="114300" simplePos="0" relativeHeight="251664384" behindDoc="0" locked="0" layoutInCell="1" allowOverlap="1" wp14:anchorId="44D25C57" wp14:editId="494660DB">
+            <wp:simplePos x="0" y="0"/>
+            <wp:positionH relativeFrom="margin">
+              <wp:align>center</wp:align>
+            </wp:positionH>
+            <wp:positionV relativeFrom="paragraph">
+              <wp:posOffset>384175</wp:posOffset>
+            </wp:positionV>
+            <wp:extent cx="5723890" cy="3305810"/>
             <wp:effectExtent l="0" t="0" r="0" b="8890"/>
+            <wp:wrapTopAndBottom/>
             <wp:docPr id="4" name="Picture 4"/>
             <wp:cNvGraphicFramePr>
               <a:graphicFrameLocks xmlns:a="http://schemas.openxmlformats.org/drawingml/2006/main" noChangeAspect="1"/>
@@ -6527,7 +6556,7 @@
                   <pic:spPr bwMode="auto">
                     <a:xfrm>
                       <a:off x="0" y="0"/>
-                      <a:ext cx="5725402" cy="3306781"/>
+                      <a:ext cx="5723890" cy="3305810"/>
                     </a:xfrm>
                     <a:prstGeom prst="rect">
                       <a:avLst/>
@@ -6540,9 +6569,23 @@
                 </pic:pic>
               </a:graphicData>
             </a:graphic>
-          </wp:inline>
+          </wp:anchor>
         </w:drawing>
       </w:r>
+    </w:p>
+    <w:p>
+      <w:pPr>
+        <w:spacing w:line="276" w:lineRule="auto"/>
+        <w:jc w:val="both"/>
+        <w:rPr>
+          <w:rFonts w:ascii="Cambria" w:eastAsia="Times New Roman" w:hAnsi="Cambria" w:cs="Times New Roman"/>
+          <w:b/>
+          <w:bCs/>
+          <w:noProof/>
+          <w:sz w:val="26"/>
+          <w:szCs w:val="24"/>
+        </w:rPr>
+      </w:pPr>
     </w:p>
     <w:p>
       <w:pPr>
@@ -6573,6 +6616,8 @@
     </w:p>
     <w:p>
       <w:pPr>
+        <w:spacing w:line="276" w:lineRule="auto"/>
+        <w:jc w:val="center"/>
         <w:rPr>
           <w:rFonts w:ascii="Cambria" w:eastAsia="Times New Roman" w:hAnsi="Cambria" w:cs="Times New Roman"/>
           <w:bCs/>
@@ -6583,17 +6628,526 @@
           <w:lang w:val="en-US"/>
         </w:rPr>
       </w:pPr>
-      <w:r>
-        <w:rPr>
-          <w:rFonts w:ascii="Cambria" w:eastAsia="Times New Roman" w:hAnsi="Cambria" w:cs="Times New Roman"/>
-          <w:bCs/>
-          <w:i/>
+    </w:p>
+    <w:p>
+      <w:pPr>
+        <w:pStyle w:val="ListParagraph"/>
+        <w:numPr>
+          <w:ilvl w:val="0"/>
+          <w:numId w:val="2"/>
+        </w:numPr>
+        <w:spacing w:line="276" w:lineRule="auto"/>
+        <w:jc w:val="both"/>
+        <w:rPr>
+          <w:rFonts w:ascii="Cambria" w:eastAsia="Times New Roman" w:hAnsi="Cambria" w:cs="Times New Roman"/>
+          <w:b/>
+          <w:bCs/>
           <w:noProof/>
           <w:sz w:val="26"/>
           <w:szCs w:val="24"/>
           <w:lang w:val="en-US"/>
         </w:rPr>
+      </w:pPr>
+      <w:r>
+        <w:rPr>
+          <w:noProof/>
+        </w:rPr>
+        <w:drawing>
+          <wp:anchor distT="0" distB="0" distL="114300" distR="114300" simplePos="0" relativeHeight="251668480" behindDoc="0" locked="0" layoutInCell="1" allowOverlap="1" wp14:anchorId="004DD30D" wp14:editId="618F57B2">
+            <wp:simplePos x="0" y="0"/>
+            <wp:positionH relativeFrom="margin">
+              <wp:posOffset>3347085</wp:posOffset>
+            </wp:positionH>
+            <wp:positionV relativeFrom="page">
+              <wp:posOffset>1962150</wp:posOffset>
+            </wp:positionV>
+            <wp:extent cx="2199005" cy="3730625"/>
+            <wp:effectExtent l="0" t="0" r="0" b="3175"/>
+            <wp:wrapTopAndBottom/>
+            <wp:docPr id="11" name="Picture 11" descr="C:\Users\tholx\AppData\Local\Microsoft\Windows\INetCache\Content.Word\Screen Shot 2017-09-25 at 17.08.54.png"/>
+            <wp:cNvGraphicFramePr>
+              <a:graphicFrameLocks xmlns:a="http://schemas.openxmlformats.org/drawingml/2006/main" noChangeAspect="1"/>
+            </wp:cNvGraphicFramePr>
+            <a:graphic xmlns:a="http://schemas.openxmlformats.org/drawingml/2006/main">
+              <a:graphicData uri="http://schemas.openxmlformats.org/drawingml/2006/picture">
+                <pic:pic xmlns:pic="http://schemas.openxmlformats.org/drawingml/2006/picture">
+                  <pic:nvPicPr>
+                    <pic:cNvPr id="0" name="Picture 17" descr="C:\Users\tholx\AppData\Local\Microsoft\Windows\INetCache\Content.Word\Screen Shot 2017-09-25 at 17.08.54.png"/>
+                    <pic:cNvPicPr>
+                      <a:picLocks noChangeAspect="1" noChangeArrowheads="1"/>
+                    </pic:cNvPicPr>
+                  </pic:nvPicPr>
+                  <pic:blipFill rotWithShape="1">
+                    <a:blip r:embed="rId7" cstate="print">
+                      <a:extLst>
+                        <a:ext uri="{28A0092B-C50C-407E-A947-70E740481C1C}">
+                          <a14:useLocalDpi xmlns:a14="http://schemas.microsoft.com/office/drawing/2010/main" val="0"/>
+                        </a:ext>
+                      </a:extLst>
+                    </a:blip>
+                    <a:srcRect l="11137" t="3739" r="11085" b="9665"/>
+                    <a:stretch/>
+                  </pic:blipFill>
+                  <pic:spPr bwMode="auto">
+                    <a:xfrm>
+                      <a:off x="0" y="0"/>
+                      <a:ext cx="2199005" cy="3730625"/>
+                    </a:xfrm>
+                    <a:prstGeom prst="rect">
+                      <a:avLst/>
+                    </a:prstGeom>
+                    <a:noFill/>
+                    <a:ln>
+                      <a:noFill/>
+                    </a:ln>
+                    <a:extLst>
+                      <a:ext uri="{53640926-AAD7-44D8-BBD7-CCE9431645EC}">
+                        <a14:shadowObscured xmlns:a14="http://schemas.microsoft.com/office/drawing/2010/main"/>
+                      </a:ext>
+                    </a:extLst>
+                  </pic:spPr>
+                </pic:pic>
+              </a:graphicData>
+            </a:graphic>
+            <wp14:sizeRelH relativeFrom="margin">
+              <wp14:pctWidth>0</wp14:pctWidth>
+            </wp14:sizeRelH>
+            <wp14:sizeRelV relativeFrom="margin">
+              <wp14:pctHeight>0</wp14:pctHeight>
+            </wp14:sizeRelV>
+          </wp:anchor>
+        </w:drawing>
+      </w:r>
+      <w:r>
+        <w:rPr>
+          <w:noProof/>
+        </w:rPr>
+        <w:drawing>
+          <wp:anchor distT="0" distB="0" distL="114300" distR="114300" simplePos="0" relativeHeight="251667456" behindDoc="0" locked="0" layoutInCell="1" allowOverlap="1" wp14:anchorId="5BAF0204" wp14:editId="27C5F41F">
+            <wp:simplePos x="0" y="0"/>
+            <wp:positionH relativeFrom="margin">
+              <wp:posOffset>581025</wp:posOffset>
+            </wp:positionH>
+            <wp:positionV relativeFrom="page">
+              <wp:posOffset>1962150</wp:posOffset>
+            </wp:positionV>
+            <wp:extent cx="2209800" cy="3730625"/>
+            <wp:effectExtent l="0" t="0" r="0" b="3175"/>
+            <wp:wrapTopAndBottom/>
+            <wp:docPr id="10" name="Picture 10" descr="C:\Users\tholx\AppData\Local\Microsoft\Windows\INetCache\Content.Word\Screen Shot 2017-09-25 at 17.08.33.png"/>
+            <wp:cNvGraphicFramePr>
+              <a:graphicFrameLocks xmlns:a="http://schemas.openxmlformats.org/drawingml/2006/main" noChangeAspect="1"/>
+            </wp:cNvGraphicFramePr>
+            <a:graphic xmlns:a="http://schemas.openxmlformats.org/drawingml/2006/main">
+              <a:graphicData uri="http://schemas.openxmlformats.org/drawingml/2006/picture">
+                <pic:pic xmlns:pic="http://schemas.openxmlformats.org/drawingml/2006/picture">
+                  <pic:nvPicPr>
+                    <pic:cNvPr id="0" name="Picture 15" descr="C:\Users\tholx\AppData\Local\Microsoft\Windows\INetCache\Content.Word\Screen Shot 2017-09-25 at 17.08.33.png"/>
+                    <pic:cNvPicPr>
+                      <a:picLocks noChangeAspect="1" noChangeArrowheads="1"/>
+                    </pic:cNvPicPr>
+                  </pic:nvPicPr>
+                  <pic:blipFill rotWithShape="1">
+                    <a:blip r:embed="rId8" cstate="print">
+                      <a:extLst>
+                        <a:ext uri="{28A0092B-C50C-407E-A947-70E740481C1C}">
+                          <a14:useLocalDpi xmlns:a14="http://schemas.microsoft.com/office/drawing/2010/main" val="0"/>
+                        </a:ext>
+                      </a:extLst>
+                    </a:blip>
+                    <a:srcRect l="11389" t="3799" r="11454" b="9894"/>
+                    <a:stretch/>
+                  </pic:blipFill>
+                  <pic:spPr bwMode="auto">
+                    <a:xfrm>
+                      <a:off x="0" y="0"/>
+                      <a:ext cx="2209800" cy="3730625"/>
+                    </a:xfrm>
+                    <a:prstGeom prst="rect">
+                      <a:avLst/>
+                    </a:prstGeom>
+                    <a:noFill/>
+                    <a:ln>
+                      <a:noFill/>
+                    </a:ln>
+                    <a:extLst>
+                      <a:ext uri="{53640926-AAD7-44D8-BBD7-CCE9431645EC}">
+                        <a14:shadowObscured xmlns:a14="http://schemas.microsoft.com/office/drawing/2010/main"/>
+                      </a:ext>
+                    </a:extLst>
+                  </pic:spPr>
+                </pic:pic>
+              </a:graphicData>
+            </a:graphic>
+            <wp14:sizeRelH relativeFrom="margin">
+              <wp14:pctWidth>0</wp14:pctWidth>
+            </wp14:sizeRelH>
+          </wp:anchor>
+        </w:drawing>
+      </w:r>
+      <w:r>
+        <w:rPr>
+          <w:rFonts w:ascii="Cambria" w:eastAsia="Times New Roman" w:hAnsi="Cambria" w:cs="Times New Roman"/>
+          <w:b/>
+          <w:bCs/>
+          <w:noProof/>
+          <w:sz w:val="26"/>
+          <w:szCs w:val="24"/>
+          <w:lang w:val="en-US"/>
+        </w:rPr>
+        <w:t>Liên hệ với phía cung cấp mặt hàng</w:t>
+      </w:r>
+      <w:r>
+        <w:rPr>
+          <w:rFonts w:ascii="Cambria" w:eastAsia="Times New Roman" w:hAnsi="Cambria" w:cs="Times New Roman"/>
+          <w:b/>
+          <w:bCs/>
+          <w:noProof/>
+          <w:sz w:val="26"/>
+          <w:szCs w:val="24"/>
+          <w:lang w:val="en-US"/>
+        </w:rPr>
+        <w:t xml:space="preserve">: </w:t>
+      </w:r>
+      <w:r>
+        <w:rPr>
+          <w:rFonts w:ascii="Cambria" w:eastAsia="Times New Roman" w:hAnsi="Cambria" w:cs="Times New Roman"/>
+          <w:bCs/>
+          <w:noProof/>
+          <w:sz w:val="26"/>
+          <w:szCs w:val="24"/>
+          <w:lang w:val="en-US"/>
+        </w:rPr>
+        <w:t>cho phép người dùng với vai trò là người tiêu dùng sản phẩm liên hệ và trao đổi với bên cung cấp hàng hóa.</w:t>
+      </w:r>
+      <w:r>
+        <w:rPr>
+          <w:rFonts w:ascii="Cambria" w:eastAsia="Times New Roman" w:hAnsi="Cambria" w:cs="Times New Roman"/>
+          <w:bCs/>
+          <w:noProof/>
+          <w:sz w:val="26"/>
+          <w:szCs w:val="24"/>
+          <w:lang w:val="en-US"/>
+        </w:rPr>
+        <w:t xml:space="preserve"> Ảnh thử nghiệm bên dưới.</w:t>
+      </w:r>
+    </w:p>
+    <w:p>
+      <w:pPr>
+        <w:pStyle w:val="ListParagraph"/>
+        <w:spacing w:line="276" w:lineRule="auto"/>
+        <w:jc w:val="both"/>
+        <w:rPr>
+          <w:rFonts w:ascii="Cambria" w:eastAsia="Times New Roman" w:hAnsi="Cambria" w:cs="Times New Roman"/>
+          <w:b/>
+          <w:bCs/>
+          <w:noProof/>
+          <w:sz w:val="26"/>
+          <w:szCs w:val="24"/>
+          <w:lang w:val="en-US"/>
+        </w:rPr>
+      </w:pPr>
+      <w:bookmarkStart w:id="0" w:name="_GoBack"/>
+      <w:bookmarkEnd w:id="0"/>
+    </w:p>
+    <w:p>
+      <w:pPr>
+        <w:pStyle w:val="ListParagraph"/>
+        <w:numPr>
+          <w:ilvl w:val="0"/>
+          <w:numId w:val="2"/>
+        </w:numPr>
+        <w:spacing w:line="276" w:lineRule="auto"/>
+      </w:pPr>
+      <w:r>
+        <w:rPr>
+          <w:rFonts w:ascii="Cambria" w:eastAsia="Times New Roman" w:hAnsi="Cambria" w:cs="Times New Roman"/>
+          <w:b/>
+          <w:bCs/>
+          <w:noProof/>
+          <w:sz w:val="26"/>
+          <w:szCs w:val="24"/>
+          <w:lang w:val="en-US"/>
+        </w:rPr>
+        <w:t>Hoạt động</w:t>
+      </w:r>
+      <w:r>
+        <w:rPr>
+          <w:rFonts w:ascii="Cambria" w:eastAsia="Times New Roman" w:hAnsi="Cambria" w:cs="Times New Roman"/>
+          <w:b/>
+          <w:bCs/>
+          <w:noProof/>
+          <w:sz w:val="26"/>
+          <w:szCs w:val="24"/>
+          <w:lang w:val="en-US"/>
+        </w:rPr>
+        <w:t xml:space="preserve"> đa nền tảng: </w:t>
+      </w:r>
+      <w:r>
+        <w:rPr>
+          <w:rFonts w:ascii="Cambria" w:eastAsia="Times New Roman" w:hAnsi="Cambria" w:cs="Times New Roman"/>
+          <w:bCs/>
+          <w:noProof/>
+          <w:sz w:val="26"/>
+          <w:szCs w:val="24"/>
+          <w:lang w:val="en-US"/>
+        </w:rPr>
+        <w:t>cho phép người dùng Android và IOS cài đặt và sử dụng tính năng của ứng dụng.</w:t>
+      </w:r>
+      <w:r>
+        <w:t xml:space="preserve"> </w:t>
+      </w:r>
+    </w:p>
+    <w:p>
+      <w:r>
+        <w:rPr>
+          <w:noProof/>
+        </w:rPr>
+        <w:drawing>
+          <wp:anchor distT="0" distB="0" distL="114300" distR="114300" simplePos="0" relativeHeight="251666432" behindDoc="1" locked="0" layoutInCell="1" allowOverlap="1" wp14:anchorId="4C3BF625" wp14:editId="404C1D1F">
+            <wp:simplePos x="0" y="0"/>
+            <wp:positionH relativeFrom="column">
+              <wp:posOffset>523875</wp:posOffset>
+            </wp:positionH>
+            <wp:positionV relativeFrom="paragraph">
+              <wp:posOffset>81915</wp:posOffset>
+            </wp:positionV>
+            <wp:extent cx="2194560" cy="3733800"/>
+            <wp:effectExtent l="38100" t="38100" r="91440" b="95250"/>
+            <wp:wrapNone/>
+            <wp:docPr id="9" name="Picture 9" descr="C:\Users\tholx\AppData\Local\Microsoft\Windows\INetCache\Content.Word\Screen Shot 2017-09-25 at 17.15.03.png"/>
+            <wp:cNvGraphicFramePr>
+              <a:graphicFrameLocks xmlns:a="http://schemas.openxmlformats.org/drawingml/2006/main" noChangeAspect="1"/>
+            </wp:cNvGraphicFramePr>
+            <a:graphic xmlns:a="http://schemas.openxmlformats.org/drawingml/2006/main">
+              <a:graphicData uri="http://schemas.openxmlformats.org/drawingml/2006/picture">
+                <pic:pic xmlns:pic="http://schemas.openxmlformats.org/drawingml/2006/picture">
+                  <pic:nvPicPr>
+                    <pic:cNvPr id="0" name="Picture 13" descr="C:\Users\tholx\AppData\Local\Microsoft\Windows\INetCache\Content.Word\Screen Shot 2017-09-25 at 17.15.03.png"/>
+                    <pic:cNvPicPr>
+                      <a:picLocks noChangeAspect="1" noChangeArrowheads="1"/>
+                    </pic:cNvPicPr>
+                  </pic:nvPicPr>
+                  <pic:blipFill rotWithShape="1">
+                    <a:blip r:embed="rId9" cstate="print">
+                      <a:extLst>
+                        <a:ext uri="{28A0092B-C50C-407E-A947-70E740481C1C}">
+                          <a14:useLocalDpi xmlns:a14="http://schemas.microsoft.com/office/drawing/2010/main" val="0"/>
+                        </a:ext>
+                      </a:extLst>
+                    </a:blip>
+                    <a:srcRect l="10764" t="4012" r="11801" b="9430"/>
+                    <a:stretch/>
+                  </pic:blipFill>
+                  <pic:spPr bwMode="auto">
+                    <a:xfrm>
+                      <a:off x="0" y="0"/>
+                      <a:ext cx="2194560" cy="3733800"/>
+                    </a:xfrm>
+                    <a:prstGeom prst="roundRect">
+                      <a:avLst>
+                        <a:gd name="adj" fmla="val 8594"/>
+                      </a:avLst>
+                    </a:prstGeom>
+                    <a:solidFill>
+                      <a:srgbClr val="FFFFFF">
+                        <a:shade val="85000"/>
+                      </a:srgbClr>
+                    </a:solidFill>
+                    <a:ln>
+                      <a:noFill/>
+                    </a:ln>
+                    <a:effectLst>
+                      <a:outerShdw blurRad="50800" dist="38100" dir="2700000" algn="tl" rotWithShape="0">
+                        <a:prstClr val="black">
+                          <a:alpha val="40000"/>
+                        </a:prstClr>
+                      </a:outerShdw>
+                    </a:effectLst>
+                    <a:extLst>
+                      <a:ext uri="{53640926-AAD7-44D8-BBD7-CCE9431645EC}">
+                        <a14:shadowObscured xmlns:a14="http://schemas.microsoft.com/office/drawing/2010/main"/>
+                      </a:ext>
+                    </a:extLst>
+                  </pic:spPr>
+                </pic:pic>
+              </a:graphicData>
+            </a:graphic>
+            <wp14:sizeRelH relativeFrom="margin">
+              <wp14:pctWidth>0</wp14:pctWidth>
+            </wp14:sizeRelH>
+            <wp14:sizeRelV relativeFrom="margin">
+              <wp14:pctHeight>0</wp14:pctHeight>
+            </wp14:sizeRelV>
+          </wp:anchor>
+        </w:drawing>
+      </w:r>
+      <w:r>
+        <w:rPr>
+          <w:noProof/>
+        </w:rPr>
+        <w:drawing>
+          <wp:anchor distT="0" distB="0" distL="114300" distR="114300" simplePos="0" relativeHeight="251665408" behindDoc="1" locked="0" layoutInCell="1" allowOverlap="1" wp14:anchorId="6A4BFA1A" wp14:editId="321BB95D">
+            <wp:simplePos x="0" y="0"/>
+            <wp:positionH relativeFrom="column">
+              <wp:posOffset>3352800</wp:posOffset>
+            </wp:positionH>
+            <wp:positionV relativeFrom="paragraph">
+              <wp:posOffset>43815</wp:posOffset>
+            </wp:positionV>
+            <wp:extent cx="2194560" cy="3762375"/>
+            <wp:effectExtent l="38100" t="38100" r="91440" b="104775"/>
+            <wp:wrapNone/>
+            <wp:docPr id="8" name="Picture 8" descr="https://i.imgur.com/aj62bMK.png"/>
+            <wp:cNvGraphicFramePr>
+              <a:graphicFrameLocks xmlns:a="http://schemas.openxmlformats.org/drawingml/2006/main" noChangeAspect="1"/>
+            </wp:cNvGraphicFramePr>
+            <a:graphic xmlns:a="http://schemas.openxmlformats.org/drawingml/2006/main">
+              <a:graphicData uri="http://schemas.openxmlformats.org/drawingml/2006/picture">
+                <pic:pic xmlns:pic="http://schemas.openxmlformats.org/drawingml/2006/picture">
+                  <pic:nvPicPr>
+                    <pic:cNvPr id="0" name="Picture 11" descr="https://i.imgur.com/aj62bMK.png"/>
+                    <pic:cNvPicPr>
+                      <a:picLocks noChangeAspect="1" noChangeArrowheads="1"/>
+                    </pic:cNvPicPr>
+                  </pic:nvPicPr>
+                  <pic:blipFill rotWithShape="1">
+                    <a:blip r:embed="rId10" cstate="print">
+                      <a:extLst>
+                        <a:ext uri="{28A0092B-C50C-407E-A947-70E740481C1C}">
+                          <a14:useLocalDpi xmlns:a14="http://schemas.microsoft.com/office/drawing/2010/main" val="0"/>
+                        </a:ext>
+                      </a:extLst>
+                    </a:blip>
+                    <a:srcRect l="19796" t="14301" r="21839" b="19803"/>
+                    <a:stretch/>
+                  </pic:blipFill>
+                  <pic:spPr bwMode="auto">
+                    <a:xfrm>
+                      <a:off x="0" y="0"/>
+                      <a:ext cx="2194560" cy="3762375"/>
+                    </a:xfrm>
+                    <a:prstGeom prst="roundRect">
+                      <a:avLst>
+                        <a:gd name="adj" fmla="val 8594"/>
+                      </a:avLst>
+                    </a:prstGeom>
+                    <a:solidFill>
+                      <a:srgbClr val="FFFFFF">
+                        <a:shade val="85000"/>
+                      </a:srgbClr>
+                    </a:solidFill>
+                    <a:ln>
+                      <a:noFill/>
+                    </a:ln>
+                    <a:effectLst>
+                      <a:outerShdw blurRad="50800" dist="38100" dir="2700000" algn="tl" rotWithShape="0">
+                        <a:prstClr val="black">
+                          <a:alpha val="40000"/>
+                        </a:prstClr>
+                      </a:outerShdw>
+                    </a:effectLst>
+                    <a:extLst>
+                      <a:ext uri="{53640926-AAD7-44D8-BBD7-CCE9431645EC}">
+                        <a14:shadowObscured xmlns:a14="http://schemas.microsoft.com/office/drawing/2010/main"/>
+                      </a:ext>
+                    </a:extLst>
+                  </pic:spPr>
+                </pic:pic>
+              </a:graphicData>
+            </a:graphic>
+            <wp14:sizeRelH relativeFrom="margin">
+              <wp14:pctWidth>0</wp14:pctWidth>
+            </wp14:sizeRelH>
+            <wp14:sizeRelV relativeFrom="margin">
+              <wp14:pctHeight>0</wp14:pctHeight>
+            </wp14:sizeRelV>
+          </wp:anchor>
+        </w:drawing>
+      </w:r>
+      <w:r>
         <w:br w:type="page"/>
+      </w:r>
+    </w:p>
+    <w:p>
+      <w:pPr>
+        <w:spacing w:line="276" w:lineRule="auto"/>
+        <w:rPr>
+          <w:rFonts w:ascii="Cambria" w:eastAsia="Times New Roman" w:hAnsi="Cambria" w:cs="Times New Roman"/>
+          <w:bCs/>
+          <w:noProof/>
+          <w:sz w:val="26"/>
+          <w:szCs w:val="24"/>
+          <w:lang w:val="en-US"/>
+        </w:rPr>
+      </w:pPr>
+      <w:r>
+        <w:rPr>
+          <w:rFonts w:ascii="Cambria" w:eastAsia="Times New Roman" w:hAnsi="Cambria" w:cs="Times New Roman"/>
+          <w:b/>
+          <w:bCs/>
+          <w:noProof/>
+          <w:sz w:val="28"/>
+          <w:szCs w:val="24"/>
+        </w:rPr>
+        <w:lastRenderedPageBreak/>
+        <w:t>TI</w:t>
+      </w:r>
+      <w:r>
+        <w:rPr>
+          <w:rFonts w:ascii="Cambria" w:eastAsia="Times New Roman" w:hAnsi="Cambria" w:cs="Cambria"/>
+          <w:b/>
+          <w:bCs/>
+          <w:noProof/>
+          <w:sz w:val="28"/>
+          <w:szCs w:val="24"/>
+        </w:rPr>
+        <w:t>Ề</w:t>
+      </w:r>
+      <w:r>
+        <w:rPr>
+          <w:rFonts w:ascii="Cambria" w:eastAsia="Times New Roman" w:hAnsi="Cambria" w:cs="Times New Roman"/>
+          <w:b/>
+          <w:bCs/>
+          <w:noProof/>
+          <w:sz w:val="28"/>
+          <w:szCs w:val="24"/>
+        </w:rPr>
+        <w:t>M N</w:t>
+      </w:r>
+      <w:r>
+        <w:rPr>
+          <w:rFonts w:ascii="Cambria" w:eastAsia="Times New Roman" w:hAnsi="Cambria" w:cs="Georgia"/>
+          <w:b/>
+          <w:bCs/>
+          <w:noProof/>
+          <w:sz w:val="28"/>
+          <w:szCs w:val="24"/>
+        </w:rPr>
+        <w:t>Ă</w:t>
+      </w:r>
+      <w:r>
+        <w:rPr>
+          <w:rFonts w:ascii="Cambria" w:eastAsia="Times New Roman" w:hAnsi="Cambria" w:cs="Times New Roman"/>
+          <w:b/>
+          <w:bCs/>
+          <w:noProof/>
+          <w:sz w:val="28"/>
+          <w:szCs w:val="24"/>
+        </w:rPr>
+        <w:t>NG</w:t>
+      </w:r>
+      <w:r>
+        <w:rPr>
+          <w:rFonts w:ascii="Cambria" w:eastAsia="Times New Roman" w:hAnsi="Cambria" w:cs="Times New Roman"/>
+          <w:b/>
+          <w:bCs/>
+          <w:noProof/>
+          <w:sz w:val="28"/>
+          <w:szCs w:val="24"/>
+          <w:lang w:val="en-US"/>
+        </w:rPr>
+        <w:t xml:space="preserve"> SẢN PHẨM</w:t>
       </w:r>
     </w:p>
     <w:p>
@@ -6602,8 +7156,6 @@
         <w:jc w:val="both"/>
         <w:rPr>
           <w:rFonts w:ascii="Cambria" w:eastAsia="Times New Roman" w:hAnsi="Cambria" w:cs="Times New Roman"/>
-          <w:b/>
-          <w:bCs/>
           <w:noProof/>
           <w:sz w:val="26"/>
           <w:szCs w:val="24"/>
@@ -6613,70 +7165,174 @@
       <w:r>
         <w:rPr>
           <w:rFonts w:ascii="Cambria" w:eastAsia="Times New Roman" w:hAnsi="Cambria" w:cs="Times New Roman"/>
-          <w:b/>
-          <w:bCs/>
-          <w:noProof/>
-          <w:sz w:val="26"/>
-          <w:szCs w:val="24"/>
-        </w:rPr>
-        <w:lastRenderedPageBreak/>
-        <w:t>TI</w:t>
-      </w:r>
-      <w:r>
-        <w:rPr>
-          <w:rFonts w:ascii="Cambria" w:eastAsia="Times New Roman" w:hAnsi="Cambria" w:cs="Cambria"/>
-          <w:b/>
-          <w:bCs/>
-          <w:noProof/>
-          <w:sz w:val="26"/>
-          <w:szCs w:val="24"/>
-        </w:rPr>
-        <w:t>Ề</w:t>
-      </w:r>
-      <w:r>
-        <w:rPr>
-          <w:rFonts w:ascii="Cambria" w:eastAsia="Times New Roman" w:hAnsi="Cambria" w:cs="Times New Roman"/>
-          <w:b/>
-          <w:bCs/>
-          <w:noProof/>
-          <w:sz w:val="26"/>
-          <w:szCs w:val="24"/>
-        </w:rPr>
-        <w:t>M N</w:t>
-      </w:r>
-      <w:r>
-        <w:rPr>
-          <w:rFonts w:ascii="Cambria" w:eastAsia="Times New Roman" w:hAnsi="Cambria" w:cs="Georgia"/>
-          <w:b/>
-          <w:bCs/>
-          <w:noProof/>
-          <w:sz w:val="26"/>
-          <w:szCs w:val="24"/>
-        </w:rPr>
-        <w:t>Ă</w:t>
-      </w:r>
-      <w:r>
-        <w:rPr>
-          <w:rFonts w:ascii="Cambria" w:eastAsia="Times New Roman" w:hAnsi="Cambria" w:cs="Times New Roman"/>
-          <w:b/>
-          <w:bCs/>
-          <w:noProof/>
-          <w:sz w:val="26"/>
-          <w:szCs w:val="24"/>
-        </w:rPr>
-        <w:t>NG</w:t>
-      </w:r>
-      <w:r>
-        <w:rPr>
-          <w:rFonts w:ascii="Cambria" w:eastAsia="Times New Roman" w:hAnsi="Cambria" w:cs="Times New Roman"/>
-          <w:b/>
-          <w:bCs/>
           <w:noProof/>
           <w:sz w:val="26"/>
           <w:szCs w:val="24"/>
           <w:lang w:val="en-US"/>
         </w:rPr>
-        <w:t xml:space="preserve"> SẢN PHẨM</w:t>
+        <w:t xml:space="preserve">Dựa vào những tính năng sẳn có của </w:t>
+      </w:r>
+      <w:r>
+        <w:rPr>
+          <w:rFonts w:ascii="Cambria" w:eastAsia="Times New Roman" w:hAnsi="Cambria" w:cs="Times New Roman"/>
+          <w:b/>
+          <w:noProof/>
+          <w:sz w:val="26"/>
+          <w:szCs w:val="24"/>
+          <w:lang w:val="en-US"/>
+        </w:rPr>
+        <w:t>Ipeedy</w:t>
+      </w:r>
+      <w:r>
+        <w:rPr>
+          <w:rFonts w:ascii="Cambria" w:eastAsia="Times New Roman" w:hAnsi="Cambria" w:cs="Times New Roman"/>
+          <w:b/>
+          <w:noProof/>
+          <w:sz w:val="26"/>
+          <w:szCs w:val="24"/>
+          <w:lang w:val="en-US"/>
+        </w:rPr>
+        <w:t xml:space="preserve"> </w:t>
+      </w:r>
+      <w:r>
+        <w:rPr>
+          <w:rFonts w:ascii="Cambria" w:eastAsia="Times New Roman" w:hAnsi="Cambria" w:cs="Times New Roman"/>
+          <w:noProof/>
+          <w:sz w:val="26"/>
+          <w:szCs w:val="24"/>
+          <w:lang w:val="en-US"/>
+        </w:rPr>
+        <w:t>và thị trường tiêu thụ năng động</w:t>
+      </w:r>
+      <w:r>
+        <w:rPr>
+          <w:rFonts w:ascii="Cambria" w:eastAsia="Times New Roman" w:hAnsi="Cambria" w:cs="Times New Roman"/>
+          <w:noProof/>
+          <w:sz w:val="26"/>
+          <w:szCs w:val="24"/>
+          <w:lang w:val="en-US"/>
+        </w:rPr>
+        <w:t xml:space="preserve">, chúng tôi hướng đến đông đảo người cung cấp </w:t>
+      </w:r>
+      <w:r>
+        <w:rPr>
+          <w:rFonts w:ascii="Cambria" w:eastAsia="Times New Roman" w:hAnsi="Cambria" w:cs="Times New Roman"/>
+          <w:noProof/>
+          <w:sz w:val="26"/>
+          <w:szCs w:val="24"/>
+          <w:lang w:val="en-US"/>
+        </w:rPr>
+        <w:t>sản phẩm và người tiêu dùng,</w:t>
+      </w:r>
+      <w:r>
+        <w:rPr>
+          <w:rFonts w:ascii="Cambria" w:eastAsia="Times New Roman" w:hAnsi="Cambria" w:cs="Times New Roman"/>
+          <w:noProof/>
+          <w:sz w:val="26"/>
+          <w:szCs w:val="24"/>
+          <w:lang w:val="en-US"/>
+        </w:rPr>
+        <w:t xml:space="preserve"> </w:t>
+      </w:r>
+      <w:r>
+        <w:rPr>
+          <w:rFonts w:ascii="Cambria" w:eastAsia="Times New Roman" w:hAnsi="Cambria" w:cs="Times New Roman"/>
+          <w:noProof/>
+          <w:sz w:val="26"/>
+          <w:szCs w:val="24"/>
+          <w:lang w:val="en-US"/>
+        </w:rPr>
+        <w:t xml:space="preserve">vì vậy </w:t>
+      </w:r>
+      <w:r>
+        <w:rPr>
+          <w:rFonts w:ascii="Cambria" w:eastAsia="Times New Roman" w:hAnsi="Cambria" w:cs="Times New Roman"/>
+          <w:noProof/>
+          <w:sz w:val="26"/>
+          <w:szCs w:val="24"/>
+          <w:lang w:val="en-US"/>
+        </w:rPr>
+        <w:t xml:space="preserve">số lượng người dùng </w:t>
+      </w:r>
+      <w:r>
+        <w:rPr>
+          <w:rFonts w:ascii="Cambria" w:eastAsia="Times New Roman" w:hAnsi="Cambria" w:cs="Times New Roman"/>
+          <w:noProof/>
+          <w:sz w:val="26"/>
+          <w:szCs w:val="24"/>
+          <w:lang w:val="en-US"/>
+        </w:rPr>
+        <w:t>ứng dụng</w:t>
+      </w:r>
+      <w:r>
+        <w:rPr>
+          <w:rFonts w:ascii="Cambria" w:eastAsia="Times New Roman" w:hAnsi="Cambria" w:cs="Times New Roman"/>
+          <w:noProof/>
+          <w:sz w:val="26"/>
+          <w:szCs w:val="24"/>
+          <w:lang w:val="en-US"/>
+        </w:rPr>
+        <w:t xml:space="preserve"> tương đối lớn và </w:t>
+      </w:r>
+      <w:r>
+        <w:rPr>
+          <w:rFonts w:ascii="Cambria" w:eastAsia="Times New Roman" w:hAnsi="Cambria" w:cs="Times New Roman"/>
+          <w:noProof/>
+          <w:sz w:val="26"/>
+          <w:szCs w:val="24"/>
+          <w:lang w:val="en-US"/>
+        </w:rPr>
+        <w:t xml:space="preserve">tần suất sử dụng </w:t>
+      </w:r>
+      <w:r>
+        <w:rPr>
+          <w:rFonts w:ascii="Cambria" w:eastAsia="Times New Roman" w:hAnsi="Cambria" w:cs="Times New Roman"/>
+          <w:noProof/>
+          <w:sz w:val="26"/>
+          <w:szCs w:val="24"/>
+          <w:lang w:val="en-US"/>
+        </w:rPr>
+        <w:t xml:space="preserve">sẽ </w:t>
+      </w:r>
+      <w:r>
+        <w:rPr>
+          <w:rFonts w:ascii="Cambria" w:eastAsia="Times New Roman" w:hAnsi="Cambria" w:cs="Times New Roman"/>
+          <w:noProof/>
+          <w:sz w:val="26"/>
+          <w:szCs w:val="24"/>
+          <w:lang w:val="en-US"/>
+        </w:rPr>
+        <w:t xml:space="preserve">đạt ở </w:t>
+      </w:r>
+      <w:r>
+        <w:rPr>
+          <w:rFonts w:ascii="Cambria" w:eastAsia="Times New Roman" w:hAnsi="Cambria" w:cs="Times New Roman"/>
+          <w:noProof/>
+          <w:sz w:val="26"/>
+          <w:szCs w:val="24"/>
+          <w:lang w:val="en-US"/>
+        </w:rPr>
+        <w:t>mức trung bình</w:t>
+      </w:r>
+      <w:r>
+        <w:rPr>
+          <w:rFonts w:ascii="Cambria" w:eastAsia="Times New Roman" w:hAnsi="Cambria" w:cs="Times New Roman"/>
+          <w:noProof/>
+          <w:sz w:val="26"/>
+          <w:szCs w:val="24"/>
+          <w:lang w:val="en-US"/>
+        </w:rPr>
+        <w:t xml:space="preserve"> – cao</w:t>
+      </w:r>
+      <w:r>
+        <w:rPr>
+          <w:rFonts w:ascii="Cambria" w:eastAsia="Times New Roman" w:hAnsi="Cambria" w:cs="Times New Roman"/>
+          <w:noProof/>
+          <w:sz w:val="26"/>
+          <w:szCs w:val="24"/>
+          <w:lang w:val="en-US"/>
+        </w:rPr>
+        <w:t>.</w:t>
       </w:r>
     </w:p>
     <w:p>
@@ -6699,7 +7355,7 @@
           <w:szCs w:val="24"/>
           <w:lang w:val="en-US"/>
         </w:rPr>
-        <w:t xml:space="preserve">Dựa vào những tính năng sẳn có của </w:t>
+        <w:t xml:space="preserve">Ngoài ra, do </w:t>
       </w:r>
       <w:r>
         <w:rPr>
@@ -6710,17 +7366,66 @@
           <w:szCs w:val="24"/>
           <w:lang w:val="en-US"/>
         </w:rPr>
-        <w:t>Ipeedy</w:t>
-      </w:r>
-      <w:r>
-        <w:rPr>
-          <w:rFonts w:ascii="Cambria" w:eastAsia="Times New Roman" w:hAnsi="Cambria" w:cs="Times New Roman"/>
-          <w:b/>
+        <w:t xml:space="preserve">Ipeedy </w:t>
+      </w:r>
+      <w:r>
+        <w:rPr>
+          <w:rFonts w:ascii="Cambria" w:eastAsia="Times New Roman" w:hAnsi="Cambria" w:cs="Times New Roman"/>
           <w:noProof/>
           <w:sz w:val="26"/>
           <w:szCs w:val="24"/>
           <w:lang w:val="en-US"/>
         </w:rPr>
+        <w:t xml:space="preserve">là ứng dụng được thiết kế nhằm tối ưu hóa thị trường bán lẻ, </w:t>
+      </w:r>
+      <w:r>
+        <w:rPr>
+          <w:rFonts w:ascii="Cambria" w:eastAsia="Times New Roman" w:hAnsi="Cambria" w:cs="Times New Roman"/>
+          <w:noProof/>
+          <w:sz w:val="26"/>
+          <w:szCs w:val="24"/>
+          <w:lang w:val="en-US"/>
+        </w:rPr>
+        <w:t xml:space="preserve">nền </w:t>
+      </w:r>
+      <w:r>
+        <w:rPr>
+          <w:rFonts w:ascii="Cambria" w:eastAsia="Times New Roman" w:hAnsi="Cambria" w:cs="Times New Roman"/>
+          <w:noProof/>
+          <w:sz w:val="26"/>
+          <w:szCs w:val="24"/>
+          <w:lang w:val="en-US"/>
+        </w:rPr>
+        <w:t xml:space="preserve">kinh tế thị trường </w:t>
+      </w:r>
+      <w:r>
+        <w:rPr>
+          <w:rFonts w:ascii="Cambria" w:eastAsia="Times New Roman" w:hAnsi="Cambria" w:cs="Times New Roman"/>
+          <w:noProof/>
+          <w:sz w:val="26"/>
+          <w:szCs w:val="24"/>
+          <w:lang w:val="en-US"/>
+        </w:rPr>
+        <w:t>vì vậy</w:t>
+      </w:r>
+      <w:r>
+        <w:rPr>
+          <w:rFonts w:ascii="Cambria" w:eastAsia="Times New Roman" w:hAnsi="Cambria" w:cs="Times New Roman"/>
+          <w:noProof/>
+          <w:sz w:val="26"/>
+          <w:szCs w:val="24"/>
+          <w:lang w:val="en-US"/>
+        </w:rPr>
+        <w:t xml:space="preserve"> cũng</w:t>
+      </w:r>
+      <w:r>
+        <w:rPr>
+          <w:rFonts w:ascii="Cambria" w:eastAsia="Times New Roman" w:hAnsi="Cambria" w:cs="Times New Roman"/>
+          <w:noProof/>
+          <w:sz w:val="26"/>
+          <w:szCs w:val="24"/>
+          <w:lang w:val="en-US"/>
+        </w:rPr>
         <w:t xml:space="preserve"> </w:t>
       </w:r>
       <w:r>
@@ -6731,7 +7436,7 @@
           <w:szCs w:val="24"/>
           <w:lang w:val="en-US"/>
         </w:rPr>
-        <w:t>và thị trường tiêu thụ năng động</w:t>
+        <w:t xml:space="preserve">sẽ </w:t>
       </w:r>
       <w:r>
         <w:rPr>
@@ -6741,7 +7446,7 @@
           <w:szCs w:val="24"/>
           <w:lang w:val="en-US"/>
         </w:rPr>
-        <w:t xml:space="preserve">, chúng tôi hướng đến đông đảo người cung cấp </w:t>
+        <w:t xml:space="preserve">được thúc đẩy </w:t>
       </w:r>
       <w:r>
         <w:rPr>
@@ -6751,244 +7456,11 @@
           <w:szCs w:val="24"/>
           <w:lang w:val="en-US"/>
         </w:rPr>
-        <w:t>sản phẩm và người tiêu dùng,</w:t>
-      </w:r>
-      <w:r>
-        <w:rPr>
-          <w:rFonts w:ascii="Cambria" w:eastAsia="Times New Roman" w:hAnsi="Cambria" w:cs="Times New Roman"/>
-          <w:noProof/>
-          <w:sz w:val="26"/>
-          <w:szCs w:val="24"/>
-          <w:lang w:val="en-US"/>
-        </w:rPr>
+        <w:t>trở nên năng động và cạnh tranh hơn.</w:t>
+      </w:r>
+      <w:r>
         <w:t xml:space="preserve"> </w:t>
       </w:r>
-      <w:r>
-        <w:rPr>
-          <w:rFonts w:ascii="Cambria" w:eastAsia="Times New Roman" w:hAnsi="Cambria" w:cs="Times New Roman"/>
-          <w:noProof/>
-          <w:sz w:val="26"/>
-          <w:szCs w:val="24"/>
-          <w:lang w:val="en-US"/>
-        </w:rPr>
-        <w:t xml:space="preserve">vì vậy </w:t>
-      </w:r>
-      <w:r>
-        <w:rPr>
-          <w:rFonts w:ascii="Cambria" w:eastAsia="Times New Roman" w:hAnsi="Cambria" w:cs="Times New Roman"/>
-          <w:noProof/>
-          <w:sz w:val="26"/>
-          <w:szCs w:val="24"/>
-          <w:lang w:val="en-US"/>
-        </w:rPr>
-        <w:t xml:space="preserve">số lượng người dùng </w:t>
-      </w:r>
-      <w:r>
-        <w:rPr>
-          <w:rFonts w:ascii="Cambria" w:eastAsia="Times New Roman" w:hAnsi="Cambria" w:cs="Times New Roman"/>
-          <w:noProof/>
-          <w:sz w:val="26"/>
-          <w:szCs w:val="24"/>
-          <w:lang w:val="en-US"/>
-        </w:rPr>
-        <w:t>ứng dụng</w:t>
-      </w:r>
-      <w:r>
-        <w:rPr>
-          <w:rFonts w:ascii="Cambria" w:eastAsia="Times New Roman" w:hAnsi="Cambria" w:cs="Times New Roman"/>
-          <w:noProof/>
-          <w:sz w:val="26"/>
-          <w:szCs w:val="24"/>
-          <w:lang w:val="en-US"/>
-        </w:rPr>
-        <w:t xml:space="preserve"> tương đối lớn và </w:t>
-      </w:r>
-      <w:r>
-        <w:rPr>
-          <w:rFonts w:ascii="Cambria" w:eastAsia="Times New Roman" w:hAnsi="Cambria" w:cs="Times New Roman"/>
-          <w:noProof/>
-          <w:sz w:val="26"/>
-          <w:szCs w:val="24"/>
-          <w:lang w:val="en-US"/>
-        </w:rPr>
-        <w:t xml:space="preserve">tần suất sử dụng </w:t>
-      </w:r>
-      <w:r>
-        <w:rPr>
-          <w:rFonts w:ascii="Cambria" w:eastAsia="Times New Roman" w:hAnsi="Cambria" w:cs="Times New Roman"/>
-          <w:noProof/>
-          <w:sz w:val="26"/>
-          <w:szCs w:val="24"/>
-          <w:lang w:val="en-US"/>
-        </w:rPr>
-        <w:t xml:space="preserve">sẽ </w:t>
-      </w:r>
-      <w:r>
-        <w:rPr>
-          <w:rFonts w:ascii="Cambria" w:eastAsia="Times New Roman" w:hAnsi="Cambria" w:cs="Times New Roman"/>
-          <w:noProof/>
-          <w:sz w:val="26"/>
-          <w:szCs w:val="24"/>
-          <w:lang w:val="en-US"/>
-        </w:rPr>
-        <w:t xml:space="preserve">đạt ở </w:t>
-      </w:r>
-      <w:r>
-        <w:rPr>
-          <w:rFonts w:ascii="Cambria" w:eastAsia="Times New Roman" w:hAnsi="Cambria" w:cs="Times New Roman"/>
-          <w:noProof/>
-          <w:sz w:val="26"/>
-          <w:szCs w:val="24"/>
-          <w:lang w:val="en-US"/>
-        </w:rPr>
-        <w:t>mức trung bình</w:t>
-      </w:r>
-      <w:r>
-        <w:rPr>
-          <w:rFonts w:ascii="Cambria" w:eastAsia="Times New Roman" w:hAnsi="Cambria" w:cs="Times New Roman"/>
-          <w:noProof/>
-          <w:sz w:val="26"/>
-          <w:szCs w:val="24"/>
-          <w:lang w:val="en-US"/>
-        </w:rPr>
-        <w:t xml:space="preserve"> – cao</w:t>
-      </w:r>
-      <w:r>
-        <w:rPr>
-          <w:rFonts w:ascii="Cambria" w:eastAsia="Times New Roman" w:hAnsi="Cambria" w:cs="Times New Roman"/>
-          <w:noProof/>
-          <w:sz w:val="26"/>
-          <w:szCs w:val="24"/>
-          <w:lang w:val="en-US"/>
-        </w:rPr>
-        <w:t>.</w:t>
-      </w:r>
-    </w:p>
-    <w:p>
-      <w:pPr>
-        <w:spacing w:line="276" w:lineRule="auto"/>
-        <w:jc w:val="both"/>
-        <w:rPr>
-          <w:rFonts w:ascii="Cambria" w:eastAsia="Times New Roman" w:hAnsi="Cambria" w:cs="Times New Roman"/>
-          <w:noProof/>
-          <w:sz w:val="26"/>
-          <w:szCs w:val="24"/>
-          <w:lang w:val="en-US"/>
-        </w:rPr>
-      </w:pPr>
-      <w:r>
-        <w:rPr>
-          <w:rFonts w:ascii="Cambria" w:eastAsia="Times New Roman" w:hAnsi="Cambria" w:cs="Times New Roman"/>
-          <w:noProof/>
-          <w:sz w:val="26"/>
-          <w:szCs w:val="24"/>
-          <w:lang w:val="en-US"/>
-        </w:rPr>
-        <w:t xml:space="preserve">Ngoài ra, do </w:t>
-      </w:r>
-      <w:r>
-        <w:rPr>
-          <w:rFonts w:ascii="Cambria" w:eastAsia="Times New Roman" w:hAnsi="Cambria" w:cs="Times New Roman"/>
-          <w:b/>
-          <w:noProof/>
-          <w:sz w:val="26"/>
-          <w:szCs w:val="24"/>
-          <w:lang w:val="en-US"/>
-        </w:rPr>
-        <w:t xml:space="preserve">Ipeedy </w:t>
-      </w:r>
-      <w:r>
-        <w:rPr>
-          <w:rFonts w:ascii="Cambria" w:eastAsia="Times New Roman" w:hAnsi="Cambria" w:cs="Times New Roman"/>
-          <w:noProof/>
-          <w:sz w:val="26"/>
-          <w:szCs w:val="24"/>
-          <w:lang w:val="en-US"/>
-        </w:rPr>
-        <w:t xml:space="preserve">là ứng dụng được thiết kế nhằm tối ưu hóa thị trường bán lẻ, </w:t>
-      </w:r>
-      <w:r>
-        <w:rPr>
-          <w:rFonts w:ascii="Cambria" w:eastAsia="Times New Roman" w:hAnsi="Cambria" w:cs="Times New Roman"/>
-          <w:noProof/>
-          <w:sz w:val="26"/>
-          <w:szCs w:val="24"/>
-          <w:lang w:val="en-US"/>
-        </w:rPr>
-        <w:t xml:space="preserve">nền </w:t>
-      </w:r>
-      <w:r>
-        <w:rPr>
-          <w:rFonts w:ascii="Cambria" w:eastAsia="Times New Roman" w:hAnsi="Cambria" w:cs="Times New Roman"/>
-          <w:noProof/>
-          <w:sz w:val="26"/>
-          <w:szCs w:val="24"/>
-          <w:lang w:val="en-US"/>
-        </w:rPr>
-        <w:t xml:space="preserve">kinh tế thị trường </w:t>
-      </w:r>
-      <w:r>
-        <w:rPr>
-          <w:rFonts w:ascii="Cambria" w:eastAsia="Times New Roman" w:hAnsi="Cambria" w:cs="Times New Roman"/>
-          <w:noProof/>
-          <w:sz w:val="26"/>
-          <w:szCs w:val="24"/>
-          <w:lang w:val="en-US"/>
-        </w:rPr>
-        <w:t>vì vậy</w:t>
-      </w:r>
-      <w:r>
-        <w:rPr>
-          <w:rFonts w:ascii="Cambria" w:eastAsia="Times New Roman" w:hAnsi="Cambria" w:cs="Times New Roman"/>
-          <w:noProof/>
-          <w:sz w:val="26"/>
-          <w:szCs w:val="24"/>
-          <w:lang w:val="en-US"/>
-        </w:rPr>
-        <w:t xml:space="preserve"> cũng</w:t>
-      </w:r>
-      <w:r>
-        <w:rPr>
-          <w:rFonts w:ascii="Cambria" w:eastAsia="Times New Roman" w:hAnsi="Cambria" w:cs="Times New Roman"/>
-          <w:noProof/>
-          <w:sz w:val="26"/>
-          <w:szCs w:val="24"/>
-          <w:lang w:val="en-US"/>
-        </w:rPr>
-        <w:t xml:space="preserve"> </w:t>
-      </w:r>
-      <w:r>
-        <w:rPr>
-          <w:rFonts w:ascii="Cambria" w:eastAsia="Times New Roman" w:hAnsi="Cambria" w:cs="Times New Roman"/>
-          <w:noProof/>
-          <w:sz w:val="26"/>
-          <w:szCs w:val="24"/>
-          <w:lang w:val="en-US"/>
-        </w:rPr>
-        <w:t xml:space="preserve">sẽ </w:t>
-      </w:r>
-      <w:r>
-        <w:rPr>
-          <w:rFonts w:ascii="Cambria" w:eastAsia="Times New Roman" w:hAnsi="Cambria" w:cs="Times New Roman"/>
-          <w:noProof/>
-          <w:sz w:val="26"/>
-          <w:szCs w:val="24"/>
-          <w:lang w:val="en-US"/>
-        </w:rPr>
-        <w:t xml:space="preserve">được thúc đẩy </w:t>
-      </w:r>
-      <w:r>
-        <w:rPr>
-          <w:rFonts w:ascii="Cambria" w:eastAsia="Times New Roman" w:hAnsi="Cambria" w:cs="Times New Roman"/>
-          <w:noProof/>
-          <w:sz w:val="26"/>
-          <w:szCs w:val="24"/>
-          <w:lang w:val="en-US"/>
-        </w:rPr>
-        <w:t>trở nên năng động và cạnh tranh hơn.</w:t>
-      </w:r>
-      <w:bookmarkStart w:id="0" w:name="_GoBack"/>
-      <w:bookmarkEnd w:id="0"/>
     </w:p>
     <w:sectPr>
       <w:pgSz w:w="11906" w:h="16838"/>
@@ -7003,6 +7475,119 @@
 <file path=word/numbering.xml><?xml version="1.0" encoding="utf-8"?>
 <w:numbering xmlns:wpc="http://schemas.microsoft.com/office/word/2010/wordprocessingCanvas" xmlns:cx="http://schemas.microsoft.com/office/drawing/2014/chartex" xmlns:cx1="http://schemas.microsoft.com/office/drawing/2015/9/8/chartex" xmlns:cx2="http://schemas.microsoft.com/office/drawing/2015/10/21/chartex" xmlns:cx3="http://schemas.microsoft.com/office/drawing/2016/5/9/chartex" xmlns:cx4="http://schemas.microsoft.com/office/drawing/2016/5/10/chartex" xmlns:cx5="http://schemas.microsoft.com/office/drawing/2016/5/11/chartex" xmlns:cx6="http://schemas.microsoft.com/office/drawing/2016/5/12/chartex" xmlns:cx7="http://schemas.microsoft.com/office/drawing/2016/5/13/chartex" xmlns:cx8="http://schemas.microsoft.com/office/drawing/2016/5/14/chartex" xmlns:mc="http://schemas.openxmlformats.org/markup-compatibility/2006" xmlns:aink="http://schemas.microsoft.com/office/drawing/2016/ink" xmlns:am3d="http://schemas.microsoft.com/office/drawing/2017/model3d" xmlns:o="urn:schemas-microsoft-com:office:office" xmlns:r="http://schemas.openxmlformats.org/officeDocument/2006/relationships" xmlns:m="http://schemas.openxmlformats.org/officeDocument/2006/math" xmlns:v="urn:schemas-microsoft-com:vml" xmlns:wp14="http://schemas.microsoft.com/office/word/2010/wordprocessingDrawing" xmlns:wp="http://schemas.openxmlformats.org/drawingml/2006/wordprocessingDrawing" xmlns:w10="urn:schemas-microsoft-com:office:word" xmlns:w="http://schemas.openxmlformats.org/wordprocessingml/2006/main" xmlns:w14="http://schemas.microsoft.com/office/word/2010/wordml" xmlns:w15="http://schemas.microsoft.com/office/word/2012/wordml" xmlns:w16cid="http://schemas.microsoft.com/office/word/2016/wordml/cid" xmlns:w16se="http://schemas.microsoft.com/office/word/2015/wordml/symex" xmlns:wpg="http://schemas.microsoft.com/office/word/2010/wordprocessingGroup" xmlns:wpi="http://schemas.microsoft.com/office/word/2010/wordprocessingInk" xmlns:wne="http://schemas.microsoft.com/office/word/2006/wordml" xmlns:wps="http://schemas.microsoft.com/office/word/2010/wordprocessingShape" mc:Ignorable="w14 w15 w16se w16cid wp14">
   <w:abstractNum w:abstractNumId="0" w15:restartNumberingAfterBreak="0">
+    <w:nsid w:val="32424FBA"/>
+    <w:multiLevelType w:val="hybridMultilevel"/>
+    <w:tmpl w:val="57FCBCF0"/>
+    <w:lvl w:ilvl="0" w:tplc="04090001">
+      <w:start w:val="1"/>
+      <w:numFmt w:val="bullet"/>
+      <w:lvlText w:val=""/>
+      <w:lvlJc w:val="left"/>
+      <w:pPr>
+        <w:ind w:left="720" w:hanging="360"/>
+      </w:pPr>
+      <w:rPr>
+        <w:rFonts w:ascii="Symbol" w:hAnsi="Symbol" w:hint="default"/>
+      </w:rPr>
+    </w:lvl>
+    <w:lvl w:ilvl="1" w:tplc="04090003" w:tentative="1">
+      <w:start w:val="1"/>
+      <w:numFmt w:val="bullet"/>
+      <w:lvlText w:val="o"/>
+      <w:lvlJc w:val="left"/>
+      <w:pPr>
+        <w:ind w:left="1440" w:hanging="360"/>
+      </w:pPr>
+      <w:rPr>
+        <w:rFonts w:ascii="Courier New" w:hAnsi="Courier New" w:cs="Courier New" w:hint="default"/>
+      </w:rPr>
+    </w:lvl>
+    <w:lvl w:ilvl="2" w:tplc="04090005" w:tentative="1">
+      <w:start w:val="1"/>
+      <w:numFmt w:val="bullet"/>
+      <w:lvlText w:val=""/>
+      <w:lvlJc w:val="left"/>
+      <w:pPr>
+        <w:ind w:left="2160" w:hanging="360"/>
+      </w:pPr>
+      <w:rPr>
+        <w:rFonts w:ascii="Wingdings" w:hAnsi="Wingdings" w:hint="default"/>
+      </w:rPr>
+    </w:lvl>
+    <w:lvl w:ilvl="3" w:tplc="04090001" w:tentative="1">
+      <w:start w:val="1"/>
+      <w:numFmt w:val="bullet"/>
+      <w:lvlText w:val=""/>
+      <w:lvlJc w:val="left"/>
+      <w:pPr>
+        <w:ind w:left="2880" w:hanging="360"/>
+      </w:pPr>
+      <w:rPr>
+        <w:rFonts w:ascii="Symbol" w:hAnsi="Symbol" w:hint="default"/>
+      </w:rPr>
+    </w:lvl>
+    <w:lvl w:ilvl="4" w:tplc="04090003" w:tentative="1">
+      <w:start w:val="1"/>
+      <w:numFmt w:val="bullet"/>
+      <w:lvlText w:val="o"/>
+      <w:lvlJc w:val="left"/>
+      <w:pPr>
+        <w:ind w:left="3600" w:hanging="360"/>
+      </w:pPr>
+      <w:rPr>
+        <w:rFonts w:ascii="Courier New" w:hAnsi="Courier New" w:cs="Courier New" w:hint="default"/>
+      </w:rPr>
+    </w:lvl>
+    <w:lvl w:ilvl="5" w:tplc="04090005" w:tentative="1">
+      <w:start w:val="1"/>
+      <w:numFmt w:val="bullet"/>
+      <w:lvlText w:val=""/>
+      <w:lvlJc w:val="left"/>
+      <w:pPr>
+        <w:ind w:left="4320" w:hanging="360"/>
+      </w:pPr>
+      <w:rPr>
+        <w:rFonts w:ascii="Wingdings" w:hAnsi="Wingdings" w:hint="default"/>
+      </w:rPr>
+    </w:lvl>
+    <w:lvl w:ilvl="6" w:tplc="04090001" w:tentative="1">
+      <w:start w:val="1"/>
+      <w:numFmt w:val="bullet"/>
+      <w:lvlText w:val=""/>
+      <w:lvlJc w:val="left"/>
+      <w:pPr>
+        <w:ind w:left="5040" w:hanging="360"/>
+      </w:pPr>
+      <w:rPr>
+        <w:rFonts w:ascii="Symbol" w:hAnsi="Symbol" w:hint="default"/>
+      </w:rPr>
+    </w:lvl>
+    <w:lvl w:ilvl="7" w:tplc="04090003" w:tentative="1">
+      <w:start w:val="1"/>
+      <w:numFmt w:val="bullet"/>
+      <w:lvlText w:val="o"/>
+      <w:lvlJc w:val="left"/>
+      <w:pPr>
+        <w:ind w:left="5760" w:hanging="360"/>
+      </w:pPr>
+      <w:rPr>
+        <w:rFonts w:ascii="Courier New" w:hAnsi="Courier New" w:cs="Courier New" w:hint="default"/>
+      </w:rPr>
+    </w:lvl>
+    <w:lvl w:ilvl="8" w:tplc="04090005" w:tentative="1">
+      <w:start w:val="1"/>
+      <w:numFmt w:val="bullet"/>
+      <w:lvlText w:val=""/>
+      <w:lvlJc w:val="left"/>
+      <w:pPr>
+        <w:ind w:left="6480" w:hanging="360"/>
+      </w:pPr>
+      <w:rPr>
+        <w:rFonts w:ascii="Wingdings" w:hAnsi="Wingdings" w:hint="default"/>
+      </w:rPr>
+    </w:lvl>
+  </w:abstractNum>
+  <w:abstractNum w:abstractNumId="1" w15:restartNumberingAfterBreak="0">
     <w:nsid w:val="4FE7115A"/>
     <w:multiLevelType w:val="hybridMultilevel"/>
     <w:tmpl w:val="B0867ACE"/>
@@ -7116,6 +7701,9 @@
     </w:lvl>
   </w:abstractNum>
   <w:num w:numId="1">
+    <w:abstractNumId w:val="1"/>
+  </w:num>
+  <w:num w:numId="2">
     <w:abstractNumId w:val="0"/>
   </w:num>
 </w:numbering>
@@ -7244,6 +7832,7 @@
     <w:lsdException w:name="HTML Sample" w:semiHidden="1" w:unhideWhenUsed="1"/>
     <w:lsdException w:name="HTML Typewriter" w:semiHidden="1" w:unhideWhenUsed="1"/>
     <w:lsdException w:name="HTML Variable" w:semiHidden="1" w:unhideWhenUsed="1"/>
+    <w:lsdException w:name="Normal Table" w:semiHidden="1" w:unhideWhenUsed="1"/>
     <w:lsdException w:name="annotation subject" w:semiHidden="1" w:unhideWhenUsed="1"/>
     <w:lsdException w:name="No List" w:semiHidden="1" w:unhideWhenUsed="1"/>
     <w:lsdException w:name="Outline List 1" w:semiHidden="1" w:unhideWhenUsed="1"/>
@@ -7287,8 +7876,10 @@
     <w:lsdException w:name="Table Elegant" w:semiHidden="1" w:unhideWhenUsed="1"/>
     <w:lsdException w:name="Table Professional" w:semiHidden="1" w:unhideWhenUsed="1"/>
     <w:lsdException w:name="Table Subtle 1" w:semiHidden="1" w:unhideWhenUsed="1"/>
+    <w:lsdException w:name="Table Subtle 2" w:semiHidden="1" w:unhideWhenUsed="1"/>
     <w:lsdException w:name="Table Web 1" w:semiHidden="1" w:unhideWhenUsed="1"/>
     <w:lsdException w:name="Table Web 2" w:semiHidden="1" w:unhideWhenUsed="1"/>
+    <w:lsdException w:name="Table Web 3" w:semiHidden="1" w:unhideWhenUsed="1"/>
     <w:lsdException w:name="Balloon Text" w:semiHidden="1" w:unhideWhenUsed="1"/>
     <w:lsdException w:name="Table Grid" w:uiPriority="39"/>
     <w:lsdException w:name="Table Theme" w:semiHidden="1" w:unhideWhenUsed="1"/>
